--- a/document/基于区块链的任务发放与接取平台项目需求说明书.docx
+++ b/document/基于区块链的任务发放与接取平台项目需求说明书.docx
@@ -5,35 +5,29 @@
   <w:body>
     <w:p>
       <w:pPr>
-        <w:pStyle w:val="正文"/>
-        <w:bidi w:val="0"/>
-      </w:pPr>
-    </w:p>
-    <w:p>
-      <w:pPr>
-        <w:pStyle w:val="正文"/>
-        <w:bidi w:val="0"/>
+        <w:pStyle w:val="正文 A"/>
+      </w:pPr>
+    </w:p>
+    <w:p>
+      <w:pPr>
+        <w:pStyle w:val="正文 A"/>
       </w:pPr>
     </w:p>
     <w:p>
       <w:pPr>
         <w:pStyle w:val="大标题"/>
         <w:rPr>
+          <w:rFonts w:ascii="Baskerville SemiBold" w:cs="Baskerville SemiBold" w:hAnsi="Baskerville SemiBold" w:eastAsia="Baskerville SemiBold"/>
           <w:sz w:val="56"/>
           <w:szCs w:val="56"/>
         </w:rPr>
       </w:pPr>
       <w:r>
         <w:rPr>
-          <w:rFonts w:ascii="Arial Unicode MS" w:cs="Arial Unicode MS" w:hAnsi="Arial Unicode MS" w:eastAsia="Arial Unicode MS" w:hint="eastAsia"/>
-          <w:b w:val="0"/>
-          <w:bCs w:val="0"/>
-          <w:i w:val="0"/>
-          <w:iCs w:val="0"/>
           <w:sz w:val="56"/>
           <w:szCs w:val="56"/>
           <w:rtl w:val="0"/>
-          <w:lang w:val="zh-CN" w:eastAsia="zh-CN"/>
+          <w:lang w:val="zh-TW" w:eastAsia="zh-TW"/>
         </w:rPr>
         <w:t>基于区块链的任务发放与接取平台项目需求说明书</w:t>
       </w:r>
@@ -41,23 +35,22 @@
     <w:p>
       <w:pPr>
         <w:pStyle w:val="正文 2"/>
-        <w:bidi w:val="0"/>
-      </w:pPr>
-      <w:r>
-        <w:tab/>
-        <w:tab/>
-        <w:tab/>
-        <w:tab/>
-        <w:tab/>
-        <w:tab/>
-      </w:r>
-      <w:r>
-        <w:rPr>
-          <w:rFonts w:ascii="Baskerville" w:hAnsi="Baskerville" w:eastAsia="Arial Unicode MS"/>
+      </w:pPr>
+      <w:r>
+        <w:tab/>
+        <w:tab/>
+        <w:tab/>
+        <w:tab/>
+        <w:tab/>
+        <w:tab/>
+      </w:r>
+      <w:r>
+        <w:rPr>
+          <w:rFonts w:ascii="Baskerville" w:hAnsi="Baskerville"/>
           <w:sz w:val="36"/>
           <w:szCs w:val="36"/>
           <w:rtl w:val="0"/>
-          <w:lang w:val="zh-CN" w:eastAsia="zh-CN"/>
+          <w:lang w:val="zh-TW" w:eastAsia="zh-TW"/>
         </w:rPr>
         <w:t>V1.0</w:t>
       </w:r>
@@ -65,53 +58,50 @@
     <w:p>
       <w:pPr>
         <w:pStyle w:val="副小标题"/>
-        <w:bidi w:val="0"/>
-      </w:pPr>
-    </w:p>
-    <w:p>
-      <w:pPr>
-        <w:pStyle w:val="正文 2"/>
-        <w:bidi w:val="0"/>
-      </w:pPr>
-    </w:p>
-    <w:p>
-      <w:pPr>
-        <w:pStyle w:val="正文 2"/>
-        <w:bidi w:val="0"/>
-      </w:pPr>
-    </w:p>
-    <w:p>
-      <w:pPr>
-        <w:pStyle w:val="正文 2"/>
-        <w:bidi w:val="0"/>
-      </w:pPr>
-    </w:p>
-    <w:p>
-      <w:pPr>
-        <w:pStyle w:val="正文 2"/>
-        <w:bidi w:val="0"/>
-      </w:pPr>
-    </w:p>
-    <w:p>
-      <w:pPr>
-        <w:pStyle w:val="正文 2"/>
-        <w:bidi w:val="0"/>
-      </w:pPr>
-    </w:p>
-    <w:p>
-      <w:pPr>
-        <w:pStyle w:val="正文 2"/>
-        <w:bidi w:val="0"/>
-      </w:pPr>
-      <w:r>
+      </w:pPr>
+    </w:p>
+    <w:p>
+      <w:pPr>
+        <w:pStyle w:val="正文 2"/>
+      </w:pPr>
+    </w:p>
+    <w:p>
+      <w:pPr>
+        <w:pStyle w:val="正文 2"/>
+      </w:pPr>
+    </w:p>
+    <w:p>
+      <w:pPr>
+        <w:pStyle w:val="正文 2"/>
+      </w:pPr>
+    </w:p>
+    <w:p>
+      <w:pPr>
+        <w:pStyle w:val="正文 2"/>
+      </w:pPr>
+    </w:p>
+    <w:p>
+      <w:pPr>
+        <w:pStyle w:val="正文 2"/>
+      </w:pPr>
+    </w:p>
+    <w:p>
+      <w:pPr>
+        <w:pStyle w:val="正文 2"/>
+      </w:pPr>
+      <w:r>
+        <w:rPr>
+          <w:color w:val="000000"/>
+          <w:u w:color="000000"/>
+        </w:rPr>
         <w:drawing>
           <wp:anchor distT="152400" distB="152400" distL="152400" distR="152400" simplePos="0" relativeHeight="251659264" behindDoc="0" locked="0" layoutInCell="1" allowOverlap="1">
             <wp:simplePos x="0" y="0"/>
-            <wp:positionH relativeFrom="margin">
-              <wp:posOffset>1658739</wp:posOffset>
+            <wp:positionH relativeFrom="page">
+              <wp:posOffset>2573139</wp:posOffset>
             </wp:positionH>
             <wp:positionV relativeFrom="line">
-              <wp:posOffset>378340</wp:posOffset>
+              <wp:posOffset>378339</wp:posOffset>
             </wp:positionV>
             <wp:extent cx="2397709" cy="1884323"/>
             <wp:effectExtent l="0" t="0" r="0" b="0"/>
@@ -124,13 +114,13 @@
                 <wp:lineTo x="0" y="0"/>
               </wp:wrapPolygon>
             </wp:wrapThrough>
-            <wp:docPr id="1073741825" name="officeArt object"/>
+            <wp:docPr id="1073741825" name="officeArt object" descr="pasted-image.tiff"/>
             <wp:cNvGraphicFramePr/>
             <a:graphic xmlns:a="http://schemas.openxmlformats.org/drawingml/2006/main">
               <a:graphicData uri="http://schemas.openxmlformats.org/drawingml/2006/picture">
                 <pic:pic xmlns:pic="http://schemas.openxmlformats.org/drawingml/2006/picture">
                   <pic:nvPicPr>
-                    <pic:cNvPr id="1073741825" name="pasted-image.tiff"/>
+                    <pic:cNvPr id="1073741825" name="pasted-image.tiff" descr="pasted-image.tiff"/>
                     <pic:cNvPicPr>
                       <a:picLocks noChangeAspect="1"/>
                     </pic:cNvPicPr>
@@ -168,78 +158,65 @@
     <w:p>
       <w:pPr>
         <w:pStyle w:val="正文 2"/>
-        <w:bidi w:val="0"/>
-      </w:pPr>
-    </w:p>
-    <w:p>
-      <w:pPr>
-        <w:pStyle w:val="正文 2"/>
-        <w:bidi w:val="0"/>
+      </w:pPr>
+    </w:p>
+    <w:p>
+      <w:pPr>
+        <w:pStyle w:val="正文 2"/>
       </w:pPr>
     </w:p>
     <w:p>
       <w:pPr>
         <w:pStyle w:val="大标题"/>
-        <w:bidi w:val="0"/>
       </w:pPr>
     </w:p>
     <w:p>
       <w:pPr>
         <w:pStyle w:val="小标题"/>
-        <w:bidi w:val="0"/>
-      </w:pPr>
-    </w:p>
-    <w:p>
-      <w:pPr>
-        <w:pStyle w:val="正文 2"/>
-        <w:bidi w:val="0"/>
-      </w:pPr>
-    </w:p>
-    <w:p>
-      <w:pPr>
-        <w:pStyle w:val="正文 2"/>
-        <w:bidi w:val="0"/>
-      </w:pPr>
-    </w:p>
-    <w:p>
-      <w:pPr>
-        <w:pStyle w:val="正文 2"/>
-        <w:bidi w:val="0"/>
-      </w:pPr>
-      <w:r>
-        <w:tab/>
-        <w:tab/>
-        <w:tab/>
-        <w:tab/>
-        <w:tab/>
-      </w:r>
-    </w:p>
-    <w:p>
-      <w:pPr>
-        <w:pStyle w:val="正文 2"/>
-        <w:bidi w:val="0"/>
-      </w:pPr>
-    </w:p>
-    <w:p>
-      <w:pPr>
-        <w:pStyle w:val="正文 2"/>
-        <w:bidi w:val="0"/>
-      </w:pPr>
-      <w:r>
-        <w:tab/>
-        <w:tab/>
-        <w:tab/>
-        <w:tab/>
-        <w:tab/>
-      </w:r>
-      <w:r>
-        <w:rPr>
-          <w:rFonts w:ascii="Arial Unicode MS" w:cs="Arial Unicode MS" w:hAnsi="Arial Unicode MS" w:eastAsia="Arial Unicode MS" w:hint="eastAsia"/>
-          <w:b w:val="0"/>
-          <w:bCs w:val="0"/>
-          <w:i w:val="0"/>
-          <w:iCs w:val="0"/>
-          <w:rtl w:val="0"/>
+      </w:pPr>
+    </w:p>
+    <w:p>
+      <w:pPr>
+        <w:pStyle w:val="正文 2"/>
+      </w:pPr>
+    </w:p>
+    <w:p>
+      <w:pPr>
+        <w:pStyle w:val="正文 2"/>
+      </w:pPr>
+    </w:p>
+    <w:p>
+      <w:pPr>
+        <w:pStyle w:val="正文 2"/>
+      </w:pPr>
+      <w:r>
+        <w:tab/>
+        <w:tab/>
+        <w:tab/>
+        <w:tab/>
+        <w:tab/>
+      </w:r>
+    </w:p>
+    <w:p>
+      <w:pPr>
+        <w:pStyle w:val="正文 2"/>
+      </w:pPr>
+    </w:p>
+    <w:p>
+      <w:pPr>
+        <w:pStyle w:val="正文 2"/>
+      </w:pPr>
+      <w:r>
+        <w:tab/>
+        <w:tab/>
+        <w:tab/>
+        <w:tab/>
+        <w:tab/>
+      </w:r>
+      <w:r>
+        <w:rPr>
+          <w:rtl w:val="0"/>
+          <w:lang w:val="zh-TW" w:eastAsia="zh-TW"/>
         </w:rPr>
         <w:t>组长：徐恩昊</w:t>
       </w:r>
@@ -247,23 +224,18 @@
     <w:p>
       <w:pPr>
         <w:pStyle w:val="正文 2"/>
-        <w:bidi w:val="0"/>
-      </w:pPr>
-      <w:r>
-        <w:tab/>
-        <w:tab/>
-        <w:tab/>
-        <w:tab/>
-        <w:tab/>
-      </w:r>
-      <w:r>
-        <w:rPr>
-          <w:rFonts w:ascii="Arial Unicode MS" w:cs="Arial Unicode MS" w:hAnsi="Arial Unicode MS" w:eastAsia="Arial Unicode MS" w:hint="eastAsia"/>
-          <w:b w:val="0"/>
-          <w:bCs w:val="0"/>
-          <w:i w:val="0"/>
-          <w:iCs w:val="0"/>
-          <w:rtl w:val="0"/>
+      </w:pPr>
+      <w:r>
+        <w:tab/>
+        <w:tab/>
+        <w:tab/>
+        <w:tab/>
+        <w:tab/>
+      </w:r>
+      <w:r>
+        <w:rPr>
+          <w:rtl w:val="0"/>
+          <w:lang w:val="zh-TW" w:eastAsia="zh-TW"/>
         </w:rPr>
         <w:t>组员：李成</w:t>
       </w:r>
@@ -271,24 +243,19 @@
     <w:p>
       <w:pPr>
         <w:pStyle w:val="正文 2"/>
-        <w:bidi w:val="0"/>
-      </w:pPr>
-      <w:r>
-        <w:tab/>
-        <w:tab/>
-        <w:tab/>
-        <w:tab/>
-        <w:tab/>
-        <w:tab/>
-      </w:r>
-      <w:r>
-        <w:rPr>
-          <w:rFonts w:ascii="Arial Unicode MS" w:cs="Arial Unicode MS" w:hAnsi="Arial Unicode MS" w:eastAsia="Arial Unicode MS" w:hint="eastAsia"/>
-          <w:b w:val="0"/>
-          <w:bCs w:val="0"/>
-          <w:i w:val="0"/>
-          <w:iCs w:val="0"/>
-          <w:rtl w:val="0"/>
+      </w:pPr>
+      <w:r>
+        <w:tab/>
+        <w:tab/>
+        <w:tab/>
+        <w:tab/>
+        <w:tab/>
+        <w:tab/>
+      </w:r>
+      <w:r>
+        <w:rPr>
+          <w:rtl w:val="0"/>
+          <w:lang w:val="zh-TW" w:eastAsia="zh-TW"/>
         </w:rPr>
         <w:t>何映廷</w:t>
       </w:r>
@@ -296,24 +263,19 @@
     <w:p>
       <w:pPr>
         <w:pStyle w:val="正文 2"/>
-        <w:bidi w:val="0"/>
-      </w:pPr>
-      <w:r>
-        <w:tab/>
-        <w:tab/>
-        <w:tab/>
-        <w:tab/>
-        <w:tab/>
-        <w:tab/>
-      </w:r>
-      <w:r>
-        <w:rPr>
-          <w:rFonts w:ascii="Arial Unicode MS" w:cs="Arial Unicode MS" w:hAnsi="Arial Unicode MS" w:eastAsia="Arial Unicode MS" w:hint="eastAsia"/>
-          <w:b w:val="0"/>
-          <w:bCs w:val="0"/>
-          <w:i w:val="0"/>
-          <w:iCs w:val="0"/>
-          <w:rtl w:val="0"/>
+      </w:pPr>
+      <w:r>
+        <w:tab/>
+        <w:tab/>
+        <w:tab/>
+        <w:tab/>
+        <w:tab/>
+        <w:tab/>
+      </w:r>
+      <w:r>
+        <w:rPr>
+          <w:rtl w:val="0"/>
+          <w:lang w:val="zh-TW" w:eastAsia="zh-TW"/>
         </w:rPr>
         <w:t>齐硕</w:t>
       </w:r>
@@ -321,17 +283,15 @@
     <w:p>
       <w:pPr>
         <w:pStyle w:val="小标题"/>
-        <w:bidi w:val="0"/>
-      </w:pPr>
-    </w:p>
-    <w:p>
-      <w:pPr>
-        <w:pStyle w:val="正文 2"/>
-        <w:bidi w:val="0"/>
-      </w:pPr>
-      <w:r>
-        <w:rPr>
-          <w:rFonts w:ascii="Baskerville" w:hAnsi="Baskerville" w:eastAsia="Arial Unicode MS"/>
+      </w:pPr>
+    </w:p>
+    <w:p>
+      <w:pPr>
+        <w:pStyle w:val="正文 2"/>
+      </w:pPr>
+      <w:r>
+        <w:rPr>
+          <w:rFonts w:ascii="Baskerville" w:cs="Baskerville" w:hAnsi="Baskerville" w:eastAsia="Baskerville"/>
           <w:rtl w:val="0"/>
         </w:rPr>
         <w:tab/>
@@ -343,48 +303,38 @@
       </w:r>
       <w:r>
         <w:rPr>
-          <w:rFonts w:ascii="Arial Unicode MS" w:cs="Arial Unicode MS" w:hAnsi="Arial Unicode MS" w:eastAsia="Arial Unicode MS" w:hint="eastAsia"/>
-          <w:b w:val="0"/>
-          <w:bCs w:val="0"/>
-          <w:i w:val="0"/>
-          <w:iCs w:val="0"/>
-          <w:rtl w:val="0"/>
+          <w:rtl w:val="0"/>
+          <w:lang w:val="zh-TW" w:eastAsia="zh-TW"/>
         </w:rPr>
         <w:t>年</w:t>
       </w:r>
       <w:r>
         <w:rPr>
-          <w:rFonts w:ascii="Baskerville" w:hAnsi="Baskerville" w:eastAsia="Arial Unicode MS"/>
-          <w:rtl w:val="0"/>
+          <w:rFonts w:ascii="Baskerville" w:hAnsi="Baskerville"/>
+          <w:rtl w:val="0"/>
+          <w:lang w:val="zh-TW" w:eastAsia="zh-TW"/>
         </w:rPr>
         <w:t>12</w:t>
       </w:r>
       <w:r>
         <w:rPr>
-          <w:rFonts w:ascii="Arial Unicode MS" w:cs="Arial Unicode MS" w:hAnsi="Arial Unicode MS" w:eastAsia="Arial Unicode MS" w:hint="eastAsia"/>
-          <w:b w:val="0"/>
-          <w:bCs w:val="0"/>
-          <w:i w:val="0"/>
-          <w:iCs w:val="0"/>
-          <w:rtl w:val="0"/>
+          <w:rtl w:val="0"/>
+          <w:lang w:val="zh-TW" w:eastAsia="zh-TW"/>
         </w:rPr>
         <w:t>月</w:t>
       </w:r>
       <w:r>
         <w:rPr>
-          <w:rFonts w:ascii="Baskerville" w:hAnsi="Baskerville" w:eastAsia="Arial Unicode MS"/>
-          <w:rtl w:val="0"/>
+          <w:rFonts w:ascii="Baskerville" w:hAnsi="Baskerville"/>
+          <w:rtl w:val="0"/>
+          <w:lang w:val="zh-TW" w:eastAsia="zh-TW"/>
         </w:rPr>
         <w:t>20</w:t>
       </w:r>
       <w:r>
         <w:rPr>
-          <w:rFonts w:ascii="Arial Unicode MS" w:cs="Arial Unicode MS" w:hAnsi="Arial Unicode MS" w:eastAsia="Arial Unicode MS" w:hint="eastAsia"/>
-          <w:b w:val="0"/>
-          <w:bCs w:val="0"/>
-          <w:i w:val="0"/>
-          <w:iCs w:val="0"/>
-          <w:rtl w:val="0"/>
+          <w:rtl w:val="0"/>
+          <w:lang w:val="zh-TW" w:eastAsia="zh-TW"/>
         </w:rPr>
         <w:t>日</w:t>
       </w:r>
@@ -392,46 +342,36 @@
     <w:p>
       <w:pPr>
         <w:pStyle w:val="正文 2"/>
-        <w:bidi w:val="0"/>
-      </w:pPr>
-    </w:p>
-    <w:p>
-      <w:pPr>
-        <w:pStyle w:val="正文 2"/>
-        <w:rPr>
+      </w:pPr>
+    </w:p>
+    <w:p>
+      <w:pPr>
+        <w:pStyle w:val="正文 2"/>
+        <w:rPr>
+          <w:rFonts w:ascii="Baskerville" w:cs="Baskerville" w:hAnsi="Baskerville" w:eastAsia="Baskerville"/>
           <w:sz w:val="56"/>
           <w:szCs w:val="56"/>
         </w:rPr>
       </w:pPr>
       <w:r>
         <w:rPr>
-          <w:rFonts w:ascii="Arial Unicode MS" w:cs="Arial Unicode MS" w:hAnsi="Arial Unicode MS" w:eastAsia="Arial Unicode MS" w:hint="eastAsia"/>
-          <w:b w:val="0"/>
-          <w:bCs w:val="0"/>
-          <w:i w:val="0"/>
-          <w:iCs w:val="0"/>
           <w:sz w:val="56"/>
           <w:szCs w:val="56"/>
           <w:rtl w:val="0"/>
-          <w:lang w:val="zh-CN" w:eastAsia="zh-CN"/>
+          <w:lang w:val="zh-TW" w:eastAsia="zh-TW"/>
         </w:rPr>
         <w:t>一、项目背景</w:t>
       </w:r>
     </w:p>
     <w:p>
       <w:pPr>
-        <w:pStyle w:val="正文"/>
-        <w:bidi w:val="0"/>
-      </w:pPr>
-      <w:r>
-        <w:rPr>
-          <w:rFonts w:ascii="Arial Unicode MS" w:cs="Arial Unicode MS" w:hAnsi="Arial Unicode MS" w:eastAsia="Arial Unicode MS" w:hint="eastAsia"/>
-          <w:b w:val="0"/>
-          <w:bCs w:val="0"/>
-          <w:i w:val="0"/>
-          <w:iCs w:val="0"/>
-          <w:rtl w:val="0"/>
-          <w:lang w:val="zh-CN" w:eastAsia="zh-CN"/>
+        <w:pStyle w:val="正文 A"/>
+      </w:pPr>
+      <w:r>
+        <w:rPr>
+          <w:rFonts w:eastAsia="Arial Unicode MS" w:hint="eastAsia"/>
+          <w:rtl w:val="0"/>
+          <w:lang w:val="zh-TW" w:eastAsia="zh-TW"/>
         </w:rPr>
         <w:t>（项目的前身：时间银行，国外引进的概念</w:t>
       </w:r>
@@ -439,19 +379,15 @@
         <w:rPr>
           <w:rFonts w:cs="Arial Unicode MS" w:eastAsia="Arial Unicode MS"/>
           <w:rtl w:val="0"/>
-          <w:lang w:val="zh-CN" w:eastAsia="zh-CN"/>
+          <w:lang w:val="zh-TW" w:eastAsia="zh-TW"/>
         </w:rPr>
         <w:t xml:space="preserve">   </w:t>
       </w:r>
       <w:r>
         <w:rPr>
-          <w:rFonts w:ascii="Arial Unicode MS" w:cs="Arial Unicode MS" w:hAnsi="Arial Unicode MS" w:eastAsia="Arial Unicode MS" w:hint="eastAsia"/>
-          <w:b w:val="0"/>
-          <w:bCs w:val="0"/>
-          <w:i w:val="0"/>
-          <w:iCs w:val="0"/>
-          <w:rtl w:val="0"/>
-          <w:lang w:val="zh-CN" w:eastAsia="zh-CN"/>
+          <w:rFonts w:eastAsia="Arial Unicode MS" w:hint="eastAsia"/>
+          <w:rtl w:val="0"/>
+          <w:lang w:val="zh-TW" w:eastAsia="zh-TW"/>
         </w:rPr>
         <w:t>项目的应用场景：校园或某个组织内部，一定程度上实现多劳多得）</w:t>
       </w:r>
@@ -460,83 +396,70 @@
       <w:pPr>
         <w:pStyle w:val="正文 2"/>
         <w:rPr>
+          <w:rFonts w:ascii="Baskerville" w:cs="Baskerville" w:hAnsi="Baskerville" w:eastAsia="Baskerville"/>
           <w:sz w:val="56"/>
           <w:szCs w:val="56"/>
         </w:rPr>
       </w:pPr>
       <w:r>
         <w:rPr>
-          <w:rFonts w:ascii="Arial Unicode MS" w:cs="Arial Unicode MS" w:hAnsi="Arial Unicode MS" w:eastAsia="Arial Unicode MS" w:hint="eastAsia"/>
-          <w:b w:val="0"/>
-          <w:bCs w:val="0"/>
-          <w:i w:val="0"/>
-          <w:iCs w:val="0"/>
           <w:sz w:val="56"/>
           <w:szCs w:val="56"/>
           <w:rtl w:val="0"/>
+          <w:lang w:val="zh-TW" w:eastAsia="zh-TW"/>
+        </w:rPr>
+        <w:t>二、使用技术说明</w:t>
+      </w:r>
+    </w:p>
+    <w:p>
+      <w:pPr>
+        <w:pStyle w:val="正文 A"/>
+      </w:pPr>
+      <w:r>
+        <w:rPr>
+          <w:rFonts w:eastAsia="Arial Unicode MS" w:hint="eastAsia"/>
+          <w:rtl w:val="0"/>
+          <w:lang w:val="zh-TW" w:eastAsia="zh-TW"/>
+        </w:rPr>
+        <w:t>（区块链、以太坊、</w:t>
+      </w:r>
+      <w:r>
+        <w:rPr>
+          <w:rFonts w:eastAsia="Arial Unicode MS" w:hint="eastAsia"/>
+          <w:rtl w:val="0"/>
           <w:lang w:val="zh-CN" w:eastAsia="zh-CN"/>
         </w:rPr>
-        <w:t>二、使用技术说明</w:t>
-      </w:r>
-    </w:p>
-    <w:p>
-      <w:pPr>
-        <w:pStyle w:val="正文"/>
-        <w:bidi w:val="0"/>
-      </w:pPr>
-      <w:r>
-        <w:rPr>
-          <w:rFonts w:ascii="Arial Unicode MS" w:cs="Arial Unicode MS" w:hAnsi="Arial Unicode MS" w:eastAsia="Arial Unicode MS" w:hint="eastAsia"/>
-          <w:b w:val="0"/>
-          <w:bCs w:val="0"/>
-          <w:i w:val="0"/>
-          <w:iCs w:val="0"/>
+        <w:t>以太坊</w:t>
+      </w:r>
+      <w:r>
+        <w:rPr>
+          <w:rFonts w:ascii="Arial Unicode MS" w:hAnsi="Arial Unicode MS"/>
           <w:rtl w:val="0"/>
           <w:lang w:val="zh-CN" w:eastAsia="zh-CN"/>
         </w:rPr>
-        <w:t>（</w:t>
-      </w:r>
-      <w:r>
-        <w:rPr>
-          <w:rFonts w:ascii="Arial Unicode MS" w:cs="Arial Unicode MS" w:hAnsi="Arial Unicode MS" w:eastAsia="Arial Unicode MS" w:hint="eastAsia"/>
-          <w:b w:val="0"/>
-          <w:bCs w:val="0"/>
-          <w:i w:val="0"/>
-          <w:iCs w:val="0"/>
+        <w:t>Token</w:t>
+      </w:r>
+      <w:r>
+        <w:rPr>
+          <w:rFonts w:eastAsia="Arial Unicode MS" w:hint="eastAsia"/>
           <w:rtl w:val="0"/>
           <w:lang w:val="zh-CN" w:eastAsia="zh-CN"/>
         </w:rPr>
-        <w:t>区块链</w:t>
-      </w:r>
-      <w:r>
-        <w:rPr>
-          <w:rFonts w:ascii="Arial Unicode MS" w:cs="Arial Unicode MS" w:hAnsi="Arial Unicode MS" w:eastAsia="Arial Unicode MS" w:hint="eastAsia"/>
-          <w:b w:val="0"/>
-          <w:bCs w:val="0"/>
-          <w:i w:val="0"/>
-          <w:iCs w:val="0"/>
-          <w:rtl w:val="0"/>
-          <w:lang w:val="zh-CN" w:eastAsia="zh-CN"/>
-        </w:rPr>
-        <w:t>、以太坊、</w:t>
+        <w:t>、</w:t>
       </w:r>
       <w:r>
         <w:rPr>
           <w:rFonts w:cs="Arial Unicode MS" w:eastAsia="Arial Unicode MS"/>
           <w:rtl w:val="0"/>
-          <w:lang w:val="zh-CN" w:eastAsia="zh-CN"/>
+          <w:lang w:val="zh-TW" w:eastAsia="zh-TW"/>
         </w:rPr>
         <w:t>Solidity</w:t>
       </w:r>
       <w:r>
         <w:rPr>
-          <w:rFonts w:ascii="Arial Unicode MS" w:cs="Arial Unicode MS" w:hAnsi="Arial Unicode MS" w:eastAsia="Arial Unicode MS" w:hint="eastAsia"/>
-          <w:b w:val="0"/>
-          <w:bCs w:val="0"/>
-          <w:i w:val="0"/>
-          <w:iCs w:val="0"/>
-          <w:rtl w:val="0"/>
-          <w:lang w:val="zh-CN" w:eastAsia="zh-CN"/>
+          <w:rFonts w:eastAsia="Arial Unicode MS" w:hint="eastAsia"/>
+          <w:rtl w:val="0"/>
+          <w:lang w:val="zh-TW" w:eastAsia="zh-TW"/>
         </w:rPr>
         <w:t>、</w:t>
       </w:r>
@@ -544,19 +467,15 @@
         <w:rPr>
           <w:rFonts w:cs="Arial Unicode MS" w:eastAsia="Arial Unicode MS"/>
           <w:rtl w:val="0"/>
-          <w:lang w:val="zh-CN" w:eastAsia="zh-CN"/>
+          <w:lang w:val="zh-TW" w:eastAsia="zh-TW"/>
         </w:rPr>
         <w:t>Android studio</w:t>
       </w:r>
       <w:r>
         <w:rPr>
-          <w:rFonts w:ascii="Arial Unicode MS" w:cs="Arial Unicode MS" w:hAnsi="Arial Unicode MS" w:eastAsia="Arial Unicode MS" w:hint="eastAsia"/>
-          <w:b w:val="0"/>
-          <w:bCs w:val="0"/>
-          <w:i w:val="0"/>
-          <w:iCs w:val="0"/>
-          <w:rtl w:val="0"/>
-          <w:lang w:val="zh-CN" w:eastAsia="zh-CN"/>
+          <w:rFonts w:eastAsia="Arial Unicode MS" w:hint="eastAsia"/>
+          <w:rtl w:val="0"/>
+          <w:lang w:val="zh-TW" w:eastAsia="zh-TW"/>
         </w:rPr>
         <w:t>、</w:t>
       </w:r>
@@ -564,19 +483,15 @@
         <w:rPr>
           <w:rFonts w:cs="Arial Unicode MS" w:eastAsia="Arial Unicode MS"/>
           <w:rtl w:val="0"/>
-          <w:lang w:val="zh-CN" w:eastAsia="zh-CN"/>
+          <w:lang w:val="zh-TW" w:eastAsia="zh-TW"/>
         </w:rPr>
         <w:t>ios</w:t>
       </w:r>
       <w:r>
         <w:rPr>
-          <w:rFonts w:ascii="Arial Unicode MS" w:cs="Arial Unicode MS" w:hAnsi="Arial Unicode MS" w:eastAsia="Arial Unicode MS" w:hint="eastAsia"/>
-          <w:b w:val="0"/>
-          <w:bCs w:val="0"/>
-          <w:i w:val="0"/>
-          <w:iCs w:val="0"/>
-          <w:rtl w:val="0"/>
-          <w:lang w:val="zh-CN" w:eastAsia="zh-CN"/>
+          <w:rFonts w:eastAsia="Arial Unicode MS" w:hint="eastAsia"/>
+          <w:rtl w:val="0"/>
+          <w:lang w:val="zh-TW" w:eastAsia="zh-TW"/>
         </w:rPr>
         <w:t>）</w:t>
       </w:r>
@@ -585,39 +500,30 @@
       <w:pPr>
         <w:pStyle w:val="正文 2"/>
         <w:rPr>
+          <w:rFonts w:ascii="Baskerville" w:cs="Baskerville" w:hAnsi="Baskerville" w:eastAsia="Baskerville"/>
           <w:sz w:val="56"/>
           <w:szCs w:val="56"/>
         </w:rPr>
       </w:pPr>
       <w:r>
         <w:rPr>
-          <w:rFonts w:ascii="Arial Unicode MS" w:cs="Arial Unicode MS" w:hAnsi="Arial Unicode MS" w:eastAsia="Arial Unicode MS" w:hint="eastAsia"/>
-          <w:b w:val="0"/>
-          <w:bCs w:val="0"/>
-          <w:i w:val="0"/>
-          <w:iCs w:val="0"/>
           <w:sz w:val="56"/>
           <w:szCs w:val="56"/>
           <w:rtl w:val="0"/>
-          <w:lang w:val="zh-CN" w:eastAsia="zh-CN"/>
+          <w:lang w:val="zh-TW" w:eastAsia="zh-TW"/>
         </w:rPr>
         <w:t>三、项目需求分析</w:t>
       </w:r>
     </w:p>
     <w:p>
       <w:pPr>
-        <w:pStyle w:val="正文"/>
-        <w:bidi w:val="0"/>
-      </w:pPr>
-      <w:r>
-        <w:rPr>
-          <w:rFonts w:ascii="Arial Unicode MS" w:cs="Arial Unicode MS" w:hAnsi="Arial Unicode MS" w:eastAsia="Arial Unicode MS" w:hint="eastAsia"/>
-          <w:b w:val="0"/>
-          <w:bCs w:val="0"/>
-          <w:i w:val="0"/>
-          <w:iCs w:val="0"/>
-          <w:rtl w:val="0"/>
-          <w:lang w:val="zh-CN" w:eastAsia="zh-CN"/>
+        <w:pStyle w:val="正文 A"/>
+      </w:pPr>
+      <w:r>
+        <w:rPr>
+          <w:rFonts w:eastAsia="Arial Unicode MS" w:hint="eastAsia"/>
+          <w:rtl w:val="0"/>
+          <w:lang w:val="zh-TW" w:eastAsia="zh-TW"/>
         </w:rPr>
         <w:t>（分析项目的适用人群、项目需要提供的功能、项目搭建的平台</w:t>
       </w:r>
@@ -625,19 +531,15 @@
         <w:rPr>
           <w:rFonts w:cs="Arial Unicode MS" w:eastAsia="Arial Unicode MS"/>
           <w:rtl w:val="0"/>
-          <w:lang w:val="zh-CN" w:eastAsia="zh-CN"/>
+          <w:lang w:val="zh-TW" w:eastAsia="zh-TW"/>
         </w:rPr>
         <w:t>-</w:t>
       </w:r>
       <w:r>
         <w:rPr>
-          <w:rFonts w:ascii="Arial Unicode MS" w:cs="Arial Unicode MS" w:hAnsi="Arial Unicode MS" w:eastAsia="Arial Unicode MS" w:hint="eastAsia"/>
-          <w:b w:val="0"/>
-          <w:bCs w:val="0"/>
-          <w:i w:val="0"/>
-          <w:iCs w:val="0"/>
-          <w:rtl w:val="0"/>
-          <w:lang w:val="zh-CN" w:eastAsia="zh-CN"/>
+          <w:rFonts w:eastAsia="Arial Unicode MS" w:hint="eastAsia"/>
+          <w:rtl w:val="0"/>
+          <w:lang w:val="zh-TW" w:eastAsia="zh-TW"/>
         </w:rPr>
         <w:t>安卓、</w:t>
       </w:r>
@@ -645,19 +547,15 @@
         <w:rPr>
           <w:rFonts w:cs="Arial Unicode MS" w:eastAsia="Arial Unicode MS"/>
           <w:rtl w:val="0"/>
-          <w:lang w:val="zh-CN" w:eastAsia="zh-CN"/>
+          <w:lang w:val="zh-TW" w:eastAsia="zh-TW"/>
         </w:rPr>
         <w:t>IOS</w:t>
       </w:r>
       <w:r>
         <w:rPr>
-          <w:rFonts w:ascii="Arial Unicode MS" w:cs="Arial Unicode MS" w:hAnsi="Arial Unicode MS" w:eastAsia="Arial Unicode MS" w:hint="eastAsia"/>
-          <w:b w:val="0"/>
-          <w:bCs w:val="0"/>
-          <w:i w:val="0"/>
-          <w:iCs w:val="0"/>
-          <w:rtl w:val="0"/>
-          <w:lang w:val="zh-CN" w:eastAsia="zh-CN"/>
+          <w:rFonts w:eastAsia="Arial Unicode MS" w:hint="eastAsia"/>
+          <w:rtl w:val="0"/>
+          <w:lang w:val="zh-TW" w:eastAsia="zh-TW"/>
         </w:rPr>
         <w:t>）</w:t>
       </w:r>
@@ -665,20 +563,157 @@
     <w:p>
       <w:pPr>
         <w:pStyle w:val="正文 2"/>
-      </w:pPr>
-      <w:r>
-        <w:rPr>
-          <w:rFonts w:ascii="Arial Unicode MS" w:cs="Arial Unicode MS" w:hAnsi="Arial Unicode MS" w:eastAsia="Arial Unicode MS" w:hint="eastAsia"/>
-          <w:b w:val="0"/>
-          <w:bCs w:val="0"/>
-          <w:i w:val="0"/>
-          <w:iCs w:val="0"/>
+        <w:rPr>
           <w:sz w:val="56"/>
           <w:szCs w:val="56"/>
+        </w:rPr>
+      </w:pPr>
+      <w:r>
+        <w:rPr>
+          <w:sz w:val="56"/>
+          <w:szCs w:val="56"/>
+          <w:rtl w:val="0"/>
+          <w:lang w:val="zh-TW" w:eastAsia="zh-TW"/>
+        </w:rPr>
+        <w:t>四、项目运行机制</w:t>
+      </w:r>
+    </w:p>
+    <w:p>
+      <w:pPr>
+        <w:pStyle w:val="正文 2"/>
+      </w:pPr>
+      <w:r>
+        <w:tab/>
+      </w:r>
+      <w:r>
+        <w:rPr>
           <w:rtl w:val="0"/>
           <w:lang w:val="zh-CN" w:eastAsia="zh-CN"/>
         </w:rPr>
-        <w:t>四、项目运行机制</w:t>
+        <w:t>本项目预计在</w:t>
+      </w:r>
+      <w:r>
+        <w:rPr>
+          <w:rtl w:val="0"/>
+          <w:lang w:val="zh-CN" w:eastAsia="zh-CN"/>
+        </w:rPr>
+        <w:t>Android</w:t>
+      </w:r>
+      <w:r>
+        <w:rPr>
+          <w:rtl w:val="0"/>
+          <w:lang w:val="zh-CN" w:eastAsia="zh-CN"/>
+        </w:rPr>
+        <w:t>平台、</w:t>
+      </w:r>
+      <w:r>
+        <w:rPr>
+          <w:rtl w:val="0"/>
+          <w:lang w:val="zh-CN" w:eastAsia="zh-CN"/>
+        </w:rPr>
+        <w:t>IOS</w:t>
+      </w:r>
+      <w:r>
+        <w:rPr>
+          <w:rtl w:val="0"/>
+          <w:lang w:val="zh-CN" w:eastAsia="zh-CN"/>
+        </w:rPr>
+        <w:t>平台开发对应的前端界面，通过调用相关</w:t>
+      </w:r>
+      <w:r>
+        <w:rPr>
+          <w:rtl w:val="0"/>
+          <w:lang w:val="zh-CN" w:eastAsia="zh-CN"/>
+        </w:rPr>
+        <w:t>SDK</w:t>
+      </w:r>
+      <w:r>
+        <w:rPr>
+          <w:rtl w:val="0"/>
+          <w:lang w:val="zh-CN" w:eastAsia="zh-CN"/>
+        </w:rPr>
+        <w:t>实现对智能合约的调用，以及对区块链存储内容、状态的改变。</w:t>
+      </w:r>
+    </w:p>
+    <w:p>
+      <w:pPr>
+        <w:pStyle w:val="正文 2"/>
+      </w:pPr>
+      <w:r>
+        <w:rPr>
+          <w:rtl w:val="0"/>
+          <w:lang w:val="zh-CN" w:eastAsia="zh-CN"/>
+        </w:rPr>
+        <w:tab/>
+        <w:t>用户注册时自动通过接口为用户创建以太坊账户用于存储信息以及可交易</w:t>
+      </w:r>
+      <w:r>
+        <w:rPr>
+          <w:rtl w:val="0"/>
+          <w:lang w:val="zh-CN" w:eastAsia="zh-CN"/>
+        </w:rPr>
+        <w:t>Token</w:t>
+      </w:r>
+      <w:r>
+        <w:rPr>
+          <w:rtl w:val="0"/>
+          <w:lang w:val="zh-CN" w:eastAsia="zh-CN"/>
+        </w:rPr>
+        <w:t>。用户也可以通过绑定已有的以太坊账户来加入到项目中。对于用户信息，除了在以太坊创建的账户之外，还设有用户的各项详细信息例如昵称、性别、信誉度等，此类信息通过远程服务器上搭建的数据库进行存储，以提高使用效率。</w:t>
+      </w:r>
+    </w:p>
+    <w:p>
+      <w:pPr>
+        <w:pStyle w:val="正文 2"/>
+      </w:pPr>
+      <w:r>
+        <w:rPr>
+          <w:rtl w:val="0"/>
+          <w:lang w:val="zh-CN" w:eastAsia="zh-CN"/>
+        </w:rPr>
+        <w:tab/>
+        <w:t>用户通过在前端界面进行点击、输入操作实现任务的上传、任务的接取、任务状态的更改、任务内容的修改等操作，前端界面接收用户进行的更改或其他操作，后台对信息进行打包，将信息打包为智能合约可解析的对象通过</w:t>
+      </w:r>
+      <w:r>
+        <w:rPr>
+          <w:rtl w:val="0"/>
+          <w:lang w:val="zh-CN" w:eastAsia="zh-CN"/>
+        </w:rPr>
+        <w:t>SDK</w:t>
+      </w:r>
+      <w:r>
+        <w:rPr>
+          <w:rtl w:val="0"/>
+          <w:lang w:val="zh-CN" w:eastAsia="zh-CN"/>
+        </w:rPr>
+        <w:t>进行信息的传输。</w:t>
+      </w:r>
+    </w:p>
+    <w:p>
+      <w:pPr>
+        <w:pStyle w:val="正文 2"/>
+      </w:pPr>
+      <w:r>
+        <w:rPr>
+          <w:rtl w:val="0"/>
+          <w:lang w:val="zh-CN" w:eastAsia="zh-CN"/>
+        </w:rPr>
+        <w:tab/>
+        <w:t>智能合约提供对应的方法对传输来的信息进行解析并作出相应的判断，对操作具体要求作出相应响应：</w:t>
+      </w:r>
+      <w:r>
+        <w:rPr>
+          <w:rtl w:val="0"/>
+          <w:lang w:val="zh-CN" w:eastAsia="zh-CN"/>
+        </w:rPr>
+        <w:t>Token</w:t>
+      </w:r>
+      <w:r>
+        <w:rPr>
+          <w:rtl w:val="0"/>
+          <w:lang w:val="zh-CN" w:eastAsia="zh-CN"/>
+        </w:rPr>
+        <w:t>的转移、账户的查询、信息的区块链写入等，并将操作计入日志以供查询。</w:t>
       </w:r>
     </w:p>
     <w:sectPr>
@@ -699,25 +734,22 @@
       <w:pStyle w:val="页眉与页脚"/>
       <w:tabs>
         <w:tab w:val="center" w:pos="4510"/>
+        <w:tab w:val="right" w:pos="9000"/>
+        <w:tab w:val="clear" w:pos="9020"/>
       </w:tabs>
-      <w:jc w:val="left"/>
     </w:pPr>
     <w:r>
       <w:rPr>
         <w:rtl w:val="0"/>
-        <w:lang w:val="zh-CN" w:eastAsia="zh-CN"/>
+        <w:lang w:val="zh-TW" w:eastAsia="zh-TW"/>
       </w:rPr>
       <w:t>Srtp</w:t>
     </w:r>
     <w:r>
       <w:rPr>
-        <w:rFonts w:ascii="Arial Unicode MS" w:cs="Arial Unicode MS" w:hAnsi="Arial Unicode MS" w:eastAsia="Arial Unicode MS" w:hint="eastAsia"/>
-        <w:b w:val="0"/>
-        <w:bCs w:val="0"/>
-        <w:i w:val="0"/>
-        <w:iCs w:val="0"/>
+        <w:rFonts w:eastAsia="Arial Unicode MS" w:hint="eastAsia"/>
         <w:rtl w:val="0"/>
-        <w:lang w:val="zh-CN" w:eastAsia="zh-CN"/>
+        <w:lang w:val="zh-TW" w:eastAsia="zh-TW"/>
       </w:rPr>
       <w:t>报告</w:t>
     </w:r>
@@ -750,6 +782,9 @@
 <file path=word/header1.xml><?xml version="1.0" encoding="utf-8"?>
 <w:hdr xmlns:r="http://schemas.openxmlformats.org/officeDocument/2006/relationships" xmlns:wp="http://schemas.openxmlformats.org/drawingml/2006/wordprocessingDrawing" xmlns:w="http://schemas.openxmlformats.org/wordprocessingml/2006/main" xmlns:w10="urn:schemas-microsoft-com:office:word" xmlns:w14="http://schemas.microsoft.com/office/word/2010/wordml" xmlns:wps="http://schemas.microsoft.com/office/word/2010/wordprocessingShape" xmlns:wpg="http://schemas.microsoft.com/office/word/2010/wordprocessingGroup" xmlns:mc="http://schemas.openxmlformats.org/markup-compatibility/2006" xmlns:v="urn:schemas-microsoft-com:vml" xmlns:o="urn:schemas-microsoft-com:office:office" xmlns:m="http://schemas.openxmlformats.org/officeDocument/2006/math" mc:Ignorable="w14">
   <w:p>
+    <w:pPr>
+      <w:pStyle w:val="页眉与页脚"/>
+    </w:pPr>
     <w:r/>
   </w:p>
 </w:hdr>
@@ -897,14 +932,14 @@
       <w:position w:val="0"/>
       <w:sz w:val="20"/>
       <w:szCs w:val="20"/>
-      <w:u w:val="none"/>
+      <w:u w:val="none" w:color="000000"/>
       <w:vertAlign w:val="baseline"/>
-      <w:lang w:val="zh-CN" w:eastAsia="zh-CN"/>
+      <w:lang w:val="zh-TW" w:eastAsia="zh-TW"/>
     </w:rPr>
   </w:style>
-  <w:style w:type="paragraph" w:styleId="正文">
-    <w:name w:val="正文"/>
-    <w:next w:val="正文"/>
+  <w:style w:type="paragraph" w:styleId="正文 A">
+    <w:name w:val="正文 A"/>
+    <w:next w:val="正文 A"/>
     <w:pPr>
       <w:keepNext w:val="0"/>
       <w:keepLines w:val="0"/>
@@ -935,7 +970,7 @@
       <w:position w:val="0"/>
       <w:sz w:val="28"/>
       <w:szCs w:val="28"/>
-      <w:u w:val="none"/>
+      <w:u w:val="none" w:color="222222"/>
       <w:vertAlign w:val="baseline"/>
     </w:rPr>
   </w:style>
@@ -956,7 +991,7 @@
       <w:outlineLvl w:val="0"/>
     </w:pPr>
     <w:rPr>
-      <w:rFonts w:ascii="Arial Unicode MS" w:cs="Arial Unicode MS" w:hAnsi="Arial Unicode MS" w:eastAsia="Baskerville SemiBold" w:hint="eastAsia"/>
+      <w:rFonts w:ascii="Arial Unicode MS" w:cs="Arial Unicode MS" w:hAnsi="Arial Unicode MS" w:eastAsia="Arial Unicode MS" w:hint="eastAsia"/>
       <w:b w:val="0"/>
       <w:bCs w:val="0"/>
       <w:i w:val="0"/>
@@ -972,9 +1007,9 @@
       <w:position w:val="0"/>
       <w:sz w:val="64"/>
       <w:szCs w:val="64"/>
-      <w:u w:val="none"/>
+      <w:u w:val="none" w:color="4b7196"/>
       <w:vertAlign w:val="baseline"/>
-      <w:lang w:val="zh-CN" w:eastAsia="zh-CN"/>
+      <w:lang w:val="zh-TW" w:eastAsia="zh-TW"/>
     </w:rPr>
   </w:style>
   <w:style w:type="paragraph" w:styleId="正文 2">
@@ -994,7 +1029,7 @@
       <w:outlineLvl w:val="9"/>
     </w:pPr>
     <w:rPr>
-      <w:rFonts w:ascii="Arial Unicode MS" w:cs="Arial Unicode MS" w:hAnsi="Arial Unicode MS" w:eastAsia="Baskerville" w:hint="eastAsia"/>
+      <w:rFonts w:ascii="Arial Unicode MS" w:cs="Arial Unicode MS" w:hAnsi="Arial Unicode MS" w:eastAsia="Arial Unicode MS" w:hint="eastAsia"/>
       <w:b w:val="0"/>
       <w:bCs w:val="0"/>
       <w:i w:val="0"/>
@@ -1010,9 +1045,9 @@
       <w:position w:val="0"/>
       <w:sz w:val="24"/>
       <w:szCs w:val="24"/>
-      <w:u w:val="none"/>
+      <w:u w:val="none" w:color="434343"/>
       <w:vertAlign w:val="baseline"/>
-      <w:lang w:val="zh-CN" w:eastAsia="zh-CN"/>
+      <w:lang w:val="zh-TW" w:eastAsia="zh-TW"/>
     </w:rPr>
   </w:style>
   <w:style w:type="paragraph" w:styleId="副小标题">
@@ -1048,7 +1083,7 @@
       <w:position w:val="0"/>
       <w:sz w:val="40"/>
       <w:szCs w:val="40"/>
-      <w:u w:val="none"/>
+      <w:u w:val="none" w:color="5b422a"/>
       <w:vertAlign w:val="baseline"/>
     </w:rPr>
   </w:style>
@@ -1085,7 +1120,7 @@
       <w:position w:val="0"/>
       <w:sz w:val="36"/>
       <w:szCs w:val="36"/>
-      <w:u w:val="none"/>
+      <w:u w:val="none" w:color="5a5754"/>
       <w:vertAlign w:val="baseline"/>
     </w:rPr>
   </w:style>
@@ -1103,10 +1138,10 @@
         <a:srgbClr val="FFFFFF"/>
       </a:lt1>
       <a:dk2>
-        <a:srgbClr val="444444"/>
+        <a:srgbClr val="A7A7A7"/>
       </a:dk2>
       <a:lt2>
-        <a:srgbClr val="AAAAAA"/>
+        <a:srgbClr val="535353"/>
       </a:lt2>
       <a:accent1>
         <a:srgbClr val="A6BACF"/>
@@ -1135,14 +1170,14 @@
     </a:clrScheme>
     <a:fontScheme name="04_Term_Paper">
       <a:majorFont>
-        <a:latin typeface="Baskerville SemiBold"/>
-        <a:ea typeface="Baskerville SemiBold"/>
-        <a:cs typeface="Baskerville SemiBold"/>
+        <a:latin typeface="Arial Unicode MS"/>
+        <a:ea typeface="Arial Unicode MS"/>
+        <a:cs typeface="Arial Unicode MS"/>
       </a:majorFont>
       <a:minorFont>
-        <a:latin typeface="Baskerville"/>
-        <a:ea typeface="Baskerville"/>
-        <a:cs typeface="Baskerville"/>
+        <a:latin typeface="Helvetica Neue"/>
+        <a:ea typeface="Helvetica Neue"/>
+        <a:cs typeface="Helvetica Neue"/>
       </a:minorFont>
     </a:fontScheme>
     <a:fmtScheme name="04_Term_Paper">
@@ -1283,15 +1318,14 @@
     <a:spDef>
       <a:spPr>
         <a:solidFill>
-          <a:schemeClr val="accent2">
-            <a:hueOff val="304431"/>
-            <a:satOff val="14136"/>
-            <a:lumOff val="-27777"/>
-          </a:schemeClr>
+          <a:srgbClr val="FFFFFF"/>
         </a:solidFill>
-        <a:ln w="12700" cap="flat">
-          <a:noFill/>
-          <a:miter lim="400000"/>
+        <a:ln w="25400" cap="flat">
+          <a:solidFill>
+            <a:schemeClr val="accent1"/>
+          </a:solidFill>
+          <a:prstDash val="solid"/>
+          <a:round/>
         </a:ln>
         <a:effectLst/>
         <a:sp3d/>
@@ -1300,33 +1334,33 @@
         <a:spAutoFit/>
       </a:bodyPr>
       <a:lstStyle>
-        <a:defPPr marL="0" marR="0" indent="0" algn="ctr" defTabSz="457200" rtl="0" fontAlgn="auto" latinLnBrk="0" hangingPunct="0">
-          <a:lnSpc>
-            <a:spcPct val="100000"/>
-          </a:lnSpc>
-          <a:spcBef>
-            <a:spcPts val="0"/>
-          </a:spcBef>
-          <a:spcAft>
-            <a:spcPts val="0"/>
-          </a:spcAft>
-          <a:buClrTx/>
-          <a:buSzTx/>
-          <a:buFontTx/>
-          <a:buNone/>
-          <a:tabLst/>
-          <a:defRPr b="0" baseline="0" cap="none" i="0" spc="0" strike="noStrike" sz="1800" u="none" kumimoji="0" normalizeH="0">
-            <a:ln>
-              <a:noFill/>
-            </a:ln>
-            <a:solidFill>
-              <a:srgbClr val="FFFFFF"/>
-            </a:solidFill>
-            <a:effectLst/>
-            <a:uFillTx/>
-            <a:latin typeface="+mn-lt"/>
-            <a:ea typeface="+mn-ea"/>
-            <a:cs typeface="+mn-cs"/>
+        <a:defPPr marL="0" marR="0" indent="0" algn="l" defTabSz="914400" rtl="0" fontAlgn="auto" latinLnBrk="0" hangingPunct="0">
+          <a:lnSpc>
+            <a:spcPct val="100000"/>
+          </a:lnSpc>
+          <a:spcBef>
+            <a:spcPts val="0"/>
+          </a:spcBef>
+          <a:spcAft>
+            <a:spcPts val="0"/>
+          </a:spcAft>
+          <a:buClrTx/>
+          <a:buSzTx/>
+          <a:buFontTx/>
+          <a:buNone/>
+          <a:tabLst/>
+          <a:defRPr b="0" baseline="0" cap="none" i="0" spc="0" strike="noStrike" sz="1800" u="none" kumimoji="0" normalizeH="0">
+            <a:ln>
+              <a:noFill/>
+            </a:ln>
+            <a:solidFill>
+              <a:srgbClr val="000000"/>
+            </a:solidFill>
+            <a:effectLst/>
+            <a:uFillTx/>
+            <a:latin typeface="Baskerville"/>
+            <a:ea typeface="Baskerville"/>
+            <a:cs typeface="Baskerville"/>
             <a:sym typeface="Baskerville"/>
           </a:defRPr>
         </a:defPPr>
@@ -1575,12 +1609,12 @@
     <a:lnDef>
       <a:spPr>
         <a:noFill/>
-        <a:ln w="6350" cap="flat">
+        <a:ln w="25400" cap="flat">
           <a:solidFill>
-            <a:srgbClr val="AAAAAA"/>
+            <a:schemeClr val="accent1"/>
           </a:solidFill>
           <a:prstDash val="solid"/>
-          <a:miter lim="400000"/>
+          <a:round/>
         </a:ln>
         <a:effectLst/>
         <a:sp3d/>
@@ -1871,33 +1905,33 @@
         <a:spAutoFit/>
       </a:bodyPr>
       <a:lstStyle>
-        <a:defPPr marL="0" marR="0" indent="0" algn="l" defTabSz="457200" rtl="0" fontAlgn="auto" latinLnBrk="0" hangingPunct="0">
-          <a:lnSpc>
-            <a:spcPct val="120000"/>
-          </a:lnSpc>
-          <a:spcBef>
-            <a:spcPts val="0"/>
-          </a:spcBef>
-          <a:spcAft>
-            <a:spcPts val="0"/>
-          </a:spcAft>
-          <a:buClrTx/>
-          <a:buSzTx/>
-          <a:buFontTx/>
-          <a:buNone/>
-          <a:tabLst/>
-          <a:defRPr b="0" baseline="0" cap="none" i="0" spc="0" strike="noStrike" sz="1400" u="none" kumimoji="0" normalizeH="0">
-            <a:ln>
-              <a:noFill/>
-            </a:ln>
-            <a:solidFill>
-              <a:srgbClr val="232323"/>
-            </a:solidFill>
-            <a:effectLst/>
-            <a:uFillTx/>
-            <a:latin typeface="+mn-lt"/>
-            <a:ea typeface="+mn-ea"/>
-            <a:cs typeface="+mn-cs"/>
+        <a:defPPr marL="0" marR="0" indent="0" algn="l" defTabSz="914400" rtl="0" fontAlgn="auto" latinLnBrk="0" hangingPunct="0">
+          <a:lnSpc>
+            <a:spcPct val="100000"/>
+          </a:lnSpc>
+          <a:spcBef>
+            <a:spcPts val="0"/>
+          </a:spcBef>
+          <a:spcAft>
+            <a:spcPts val="0"/>
+          </a:spcAft>
+          <a:buClrTx/>
+          <a:buSzTx/>
+          <a:buFontTx/>
+          <a:buNone/>
+          <a:tabLst/>
+          <a:defRPr b="0" baseline="0" cap="none" i="0" spc="0" strike="noStrike" sz="1800" u="none" kumimoji="0" normalizeH="0">
+            <a:ln>
+              <a:noFill/>
+            </a:ln>
+            <a:solidFill>
+              <a:srgbClr val="000000"/>
+            </a:solidFill>
+            <a:effectLst/>
+            <a:uFillTx/>
+            <a:latin typeface="Baskerville"/>
+            <a:ea typeface="Baskerville"/>
+            <a:cs typeface="Baskerville"/>
             <a:sym typeface="Baskerville"/>
           </a:defRPr>
         </a:defPPr>
